--- a/EntitlementsNPassLessSSH.docx
+++ b/EntitlementsNPassLessSSH.docx
@@ -88,34 +88,203 @@
       <w:r>
         <w:t>3. Adding existing user to existing group</w:t>
       </w:r>
+    </w:p>
+    <w:p>
+      <w:proofErr w:type="spellStart"/>
+      <w:proofErr w:type="gramStart"/>
+      <w:r>
+        <w:t>usermod</w:t>
+      </w:r>
+      <w:proofErr w:type="spellEnd"/>
+      <w:proofErr w:type="gramEnd"/>
+      <w:r>
+        <w:t xml:space="preserve"> -a -G </w:t>
+      </w:r>
+      <w:proofErr w:type="spellStart"/>
+      <w:r>
+        <w:t>cluadms</w:t>
+      </w:r>
+      <w:proofErr w:type="spellEnd"/>
+      <w:r>
+        <w:t xml:space="preserve"> </w:t>
+      </w:r>
+      <w:proofErr w:type="spellStart"/>
+      <w:r>
+        <w:t>cluadm</w:t>
+      </w:r>
+      <w:proofErr w:type="spellEnd"/>
+    </w:p>
+    <w:p/>
+    <w:p>
+      <w:r>
+        <w:t xml:space="preserve">4. </w:t>
+      </w:r>
+      <w:proofErr w:type="spellStart"/>
+      <w:r>
+        <w:t>Passwordless</w:t>
+      </w:r>
+      <w:proofErr w:type="spellEnd"/>
+      <w:r>
+        <w:t xml:space="preserve"> connection </w:t>
+      </w:r>
+    </w:p>
+    <w:p>
+      <w:pPr>
+        <w:rPr>
+          <w:rFonts w:ascii="Consolas" w:hAnsi="Consolas"/>
+          <w:shd w:val="clear" w:color="auto" w:fill="F9F2F4"/>
+        </w:rPr>
+      </w:pPr>
+      <w:proofErr w:type="spellStart"/>
+      <w:proofErr w:type="gramStart"/>
+      <w:r>
+        <w:rPr>
+          <w:rFonts w:ascii="Consolas" w:hAnsi="Consolas"/>
+          <w:shd w:val="clear" w:color="auto" w:fill="F9F2F4"/>
+        </w:rPr>
+        <w:t>ssh-keygen</w:t>
+      </w:r>
+      <w:proofErr w:type="spellEnd"/>
+      <w:proofErr w:type="gramEnd"/>
+    </w:p>
+    <w:p>
+      <w:pPr>
+        <w:rPr>
+          <w:rFonts w:ascii="Consolas" w:hAnsi="Consolas"/>
+          <w:shd w:val="clear" w:color="auto" w:fill="F9F2F4"/>
+        </w:rPr>
+      </w:pPr>
+      <w:proofErr w:type="gramStart"/>
+      <w:r>
+        <w:rPr>
+          <w:rFonts w:ascii="Consolas" w:hAnsi="Consolas"/>
+          <w:shd w:val="clear" w:color="auto" w:fill="F9F2F4"/>
+        </w:rPr>
+        <w:t>cat</w:t>
+      </w:r>
+      <w:proofErr w:type="gramEnd"/>
+      <w:r>
+        <w:rPr>
+          <w:rFonts w:ascii="Consolas" w:hAnsi="Consolas"/>
+          <w:shd w:val="clear" w:color="auto" w:fill="F9F2F4"/>
+        </w:rPr>
+        <w:t xml:space="preserve"> .</w:t>
+      </w:r>
+      <w:proofErr w:type="spellStart"/>
+      <w:r>
+        <w:rPr>
+          <w:rFonts w:ascii="Consolas" w:hAnsi="Consolas"/>
+          <w:shd w:val="clear" w:color="auto" w:fill="F9F2F4"/>
+        </w:rPr>
+        <w:t>ssh</w:t>
+      </w:r>
+      <w:proofErr w:type="spellEnd"/>
+      <w:r>
+        <w:rPr>
+          <w:rFonts w:ascii="Consolas" w:hAnsi="Consolas"/>
+          <w:shd w:val="clear" w:color="auto" w:fill="F9F2F4"/>
+        </w:rPr>
+        <w:t>/id_rsa.pub &gt;&gt; .</w:t>
+      </w:r>
+      <w:proofErr w:type="spellStart"/>
+      <w:r>
+        <w:rPr>
+          <w:rFonts w:ascii="Consolas" w:hAnsi="Consolas"/>
+          <w:shd w:val="clear" w:color="auto" w:fill="F9F2F4"/>
+        </w:rPr>
+        <w:t>ssh</w:t>
+      </w:r>
+      <w:proofErr w:type="spellEnd"/>
+      <w:r>
+        <w:rPr>
+          <w:rFonts w:ascii="Consolas" w:hAnsi="Consolas"/>
+          <w:shd w:val="clear" w:color="auto" w:fill="F9F2F4"/>
+        </w:rPr>
+        <w:t>/</w:t>
+      </w:r>
+      <w:proofErr w:type="spellStart"/>
+      <w:r>
+        <w:rPr>
+          <w:rFonts w:ascii="Consolas" w:hAnsi="Consolas"/>
+          <w:shd w:val="clear" w:color="auto" w:fill="F9F2F4"/>
+        </w:rPr>
+        <w:t>authorized_keys</w:t>
+      </w:r>
+      <w:proofErr w:type="spellEnd"/>
+    </w:p>
+    <w:p>
+      <w:pPr>
+        <w:rPr>
+          <w:rFonts w:ascii="Consolas" w:hAnsi="Consolas"/>
+          <w:shd w:val="clear" w:color="auto" w:fill="F9F2F4"/>
+        </w:rPr>
+      </w:pPr>
+      <w:proofErr w:type="spellStart"/>
+      <w:proofErr w:type="gramStart"/>
+      <w:r>
+        <w:rPr>
+          <w:rFonts w:ascii="Consolas" w:hAnsi="Consolas"/>
+          <w:shd w:val="clear" w:color="auto" w:fill="F9F2F4"/>
+        </w:rPr>
+        <w:t>chmod</w:t>
+      </w:r>
+      <w:proofErr w:type="spellEnd"/>
+      <w:proofErr w:type="gramEnd"/>
+      <w:r>
+        <w:rPr>
+          <w:rFonts w:ascii="Consolas" w:hAnsi="Consolas"/>
+          <w:shd w:val="clear" w:color="auto" w:fill="F9F2F4"/>
+        </w:rPr>
+        <w:t xml:space="preserve"> 700 .</w:t>
+      </w:r>
+      <w:proofErr w:type="spellStart"/>
+      <w:r>
+        <w:rPr>
+          <w:rFonts w:ascii="Consolas" w:hAnsi="Consolas"/>
+          <w:shd w:val="clear" w:color="auto" w:fill="F9F2F4"/>
+        </w:rPr>
+        <w:t>ssh</w:t>
+      </w:r>
       <w:bookmarkStart w:id="0" w:name="_GoBack"/>
       <w:bookmarkEnd w:id="0"/>
-    </w:p>
-    <w:p>
+      <w:proofErr w:type="spellEnd"/>
+    </w:p>
+    <w:p>
+      <w:pPr>
+        <w:rPr>
+          <w:rFonts w:ascii="Consolas" w:hAnsi="Consolas"/>
+          <w:shd w:val="clear" w:color="auto" w:fill="F9F2F4"/>
+        </w:rPr>
+      </w:pPr>
       <w:proofErr w:type="spellStart"/>
       <w:proofErr w:type="gramStart"/>
       <w:r>
-        <w:t>usermod</w:t>
+        <w:rPr>
+          <w:rFonts w:ascii="Consolas" w:hAnsi="Consolas"/>
+          <w:shd w:val="clear" w:color="auto" w:fill="F9F2F4"/>
+        </w:rPr>
+        <w:t>chmod</w:t>
       </w:r>
       <w:proofErr w:type="spellEnd"/>
       <w:proofErr w:type="gramEnd"/>
       <w:r>
-        <w:t xml:space="preserve"> -a -G </w:t>
-      </w:r>
-      <w:proofErr w:type="spellStart"/>
-      <w:r>
-        <w:t>cluadms</w:t>
-      </w:r>
-      <w:proofErr w:type="spellEnd"/>
-      <w:r>
-        <w:t xml:space="preserve"> </w:t>
-      </w:r>
-      <w:proofErr w:type="spellStart"/>
-      <w:r>
-        <w:t>cluadm</w:t>
-      </w:r>
-      <w:proofErr w:type="spellEnd"/>
-    </w:p>
+        <w:rPr>
+          <w:rFonts w:ascii="Consolas" w:hAnsi="Consolas"/>
+          <w:shd w:val="clear" w:color="auto" w:fill="F9F2F4"/>
+        </w:rPr>
+        <w:t xml:space="preserve"> 640 </w:t>
+      </w:r>
+      <w:proofErr w:type="spellStart"/>
+      <w:r>
+        <w:rPr>
+          <w:rFonts w:ascii="Consolas" w:hAnsi="Consolas"/>
+          <w:shd w:val="clear" w:color="auto" w:fill="F9F2F4"/>
+        </w:rPr>
+        <w:t>authorized_keys</w:t>
+      </w:r>
+      <w:proofErr w:type="spellEnd"/>
+    </w:p>
+    <w:p/>
     <w:sectPr>
       <w:pgSz w:w="12240" w:h="15840"/>
       <w:pgMar w:top="1440" w:right="1440" w:bottom="1440" w:left="1440" w:header="720" w:footer="720" w:gutter="0"/>

--- a/EntitlementsNPassLessSSH.docx
+++ b/EntitlementsNPassLessSSH.docx
@@ -4,49 +4,21 @@
   <w:body>
     <w:p>
       <w:r>
-        <w:t xml:space="preserve">1. Create a new </w:t>
-      </w:r>
-      <w:proofErr w:type="spellStart"/>
-      <w:r>
-        <w:t>hadoop</w:t>
-      </w:r>
-      <w:proofErr w:type="spellEnd"/>
-      <w:r>
-        <w:t xml:space="preserve"> admin user.</w:t>
+        <w:t>1. Create a new hadoop admin user.</w:t>
       </w:r>
     </w:p>
     <w:p>
       <w:r>
         <w:t xml:space="preserve"> </w:t>
       </w:r>
-      <w:proofErr w:type="spellStart"/>
-      <w:r>
-        <w:t>Useradd</w:t>
-      </w:r>
-      <w:proofErr w:type="spellEnd"/>
-      <w:r>
-        <w:t xml:space="preserve"> </w:t>
-      </w:r>
-      <w:proofErr w:type="spellStart"/>
-      <w:r>
-        <w:t>cluadm</w:t>
-      </w:r>
-      <w:proofErr w:type="spellEnd"/>
-    </w:p>
-    <w:p>
-      <w:proofErr w:type="spellStart"/>
-      <w:r>
-        <w:t>Passwd</w:t>
-      </w:r>
-      <w:proofErr w:type="spellEnd"/>
-      <w:r>
-        <w:t xml:space="preserve"> </w:t>
-      </w:r>
-      <w:proofErr w:type="spellStart"/>
-      <w:r>
-        <w:t>cluadm</w:t>
-      </w:r>
-      <w:proofErr w:type="spellEnd"/>
+      <w:r>
+        <w:t>Useradd cluadm</w:t>
+      </w:r>
+    </w:p>
+    <w:p>
+      <w:r>
+        <w:t>Passwd cluadm</w:t>
+      </w:r>
     </w:p>
     <w:p/>
     <w:p>
@@ -57,31 +29,13 @@
         <w:t xml:space="preserve"> C</w:t>
       </w:r>
       <w:r>
-        <w:t xml:space="preserve">reate a new </w:t>
-      </w:r>
-      <w:proofErr w:type="spellStart"/>
-      <w:r>
-        <w:t>hadoop</w:t>
-      </w:r>
-      <w:proofErr w:type="spellEnd"/>
-      <w:r>
-        <w:t xml:space="preserve"> admin group</w:t>
-      </w:r>
-    </w:p>
-    <w:p>
-      <w:proofErr w:type="spellStart"/>
-      <w:r>
-        <w:t>Groupadd</w:t>
-      </w:r>
-      <w:proofErr w:type="spellEnd"/>
-      <w:r>
-        <w:t xml:space="preserve"> </w:t>
-      </w:r>
-      <w:proofErr w:type="spellStart"/>
-      <w:r>
-        <w:t>cluadms</w:t>
-      </w:r>
-      <w:proofErr w:type="spellEnd"/>
+        <w:t>reate a new hadoop admin group</w:t>
+      </w:r>
+    </w:p>
+    <w:p>
+      <w:r>
+        <w:t>Groupadd cluadms</w:t>
+      </w:r>
     </w:p>
     <w:p/>
     <w:p>
@@ -90,42 +44,24 @@
       </w:r>
     </w:p>
     <w:p>
-      <w:proofErr w:type="spellStart"/>
-      <w:proofErr w:type="gramStart"/>
-      <w:r>
-        <w:t>usermod</w:t>
-      </w:r>
-      <w:proofErr w:type="spellEnd"/>
-      <w:proofErr w:type="gramEnd"/>
-      <w:r>
-        <w:t xml:space="preserve"> -a -G </w:t>
-      </w:r>
-      <w:proofErr w:type="spellStart"/>
-      <w:r>
-        <w:t>cluadms</w:t>
-      </w:r>
-      <w:proofErr w:type="spellEnd"/>
-      <w:r>
-        <w:t xml:space="preserve"> </w:t>
-      </w:r>
-      <w:proofErr w:type="spellStart"/>
-      <w:r>
-        <w:t>cluadm</w:t>
-      </w:r>
-      <w:proofErr w:type="spellEnd"/>
+      <w:r>
+        <w:t>usermod -a -G cluadms cluadm</w:t>
+      </w:r>
+    </w:p>
+    <w:p>
+      <w:r>
+        <w:t>getent group cluadms</w:t>
+      </w:r>
+    </w:p>
+    <w:p>
+      <w:r>
+        <w:t>id cluadm</w:t>
+      </w:r>
     </w:p>
     <w:p/>
     <w:p>
       <w:r>
-        <w:t xml:space="preserve">4. </w:t>
-      </w:r>
-      <w:proofErr w:type="spellStart"/>
-      <w:r>
-        <w:t>Passwordless</w:t>
-      </w:r>
-      <w:proofErr w:type="spellEnd"/>
-      <w:r>
-        <w:t xml:space="preserve"> connection </w:t>
+        <w:t xml:space="preserve">4. Passwordless connection </w:t>
       </w:r>
     </w:p>
     <w:p>
@@ -135,8 +71,6 @@
           <w:shd w:val="clear" w:color="auto" w:fill="F9F2F4"/>
         </w:rPr>
       </w:pPr>
-      <w:proofErr w:type="spellStart"/>
-      <w:proofErr w:type="gramStart"/>
       <w:r>
         <w:rPr>
           <w:rFonts w:ascii="Consolas" w:hAnsi="Consolas"/>
@@ -144,8 +78,6 @@
         </w:rPr>
         <w:t>ssh-keygen</w:t>
       </w:r>
-      <w:proofErr w:type="spellEnd"/>
-      <w:proofErr w:type="gramEnd"/>
     </w:p>
     <w:p>
       <w:pPr>
@@ -154,63 +86,13 @@
           <w:shd w:val="clear" w:color="auto" w:fill="F9F2F4"/>
         </w:rPr>
       </w:pPr>
-      <w:proofErr w:type="gramStart"/>
-      <w:r>
-        <w:rPr>
-          <w:rFonts w:ascii="Consolas" w:hAnsi="Consolas"/>
-          <w:shd w:val="clear" w:color="auto" w:fill="F9F2F4"/>
-        </w:rPr>
-        <w:t>cat</w:t>
-      </w:r>
-      <w:proofErr w:type="gramEnd"/>
-      <w:r>
-        <w:rPr>
-          <w:rFonts w:ascii="Consolas" w:hAnsi="Consolas"/>
-          <w:shd w:val="clear" w:color="auto" w:fill="F9F2F4"/>
-        </w:rPr>
-        <w:t xml:space="preserve"> .</w:t>
-      </w:r>
-      <w:proofErr w:type="spellStart"/>
-      <w:r>
-        <w:rPr>
-          <w:rFonts w:ascii="Consolas" w:hAnsi="Consolas"/>
-          <w:shd w:val="clear" w:color="auto" w:fill="F9F2F4"/>
-        </w:rPr>
-        <w:t>ssh</w:t>
-      </w:r>
-      <w:proofErr w:type="spellEnd"/>
-      <w:r>
-        <w:rPr>
-          <w:rFonts w:ascii="Consolas" w:hAnsi="Consolas"/>
-          <w:shd w:val="clear" w:color="auto" w:fill="F9F2F4"/>
-        </w:rPr>
-        <w:t>/id_rsa.pub &gt;&gt; .</w:t>
-      </w:r>
-      <w:proofErr w:type="spellStart"/>
-      <w:r>
-        <w:rPr>
-          <w:rFonts w:ascii="Consolas" w:hAnsi="Consolas"/>
-          <w:shd w:val="clear" w:color="auto" w:fill="F9F2F4"/>
-        </w:rPr>
-        <w:t>ssh</w:t>
-      </w:r>
-      <w:proofErr w:type="spellEnd"/>
-      <w:r>
-        <w:rPr>
-          <w:rFonts w:ascii="Consolas" w:hAnsi="Consolas"/>
-          <w:shd w:val="clear" w:color="auto" w:fill="F9F2F4"/>
-        </w:rPr>
-        <w:t>/</w:t>
-      </w:r>
-      <w:proofErr w:type="spellStart"/>
-      <w:r>
-        <w:rPr>
-          <w:rFonts w:ascii="Consolas" w:hAnsi="Consolas"/>
-          <w:shd w:val="clear" w:color="auto" w:fill="F9F2F4"/>
-        </w:rPr>
-        <w:t>authorized_keys</w:t>
-      </w:r>
-      <w:proofErr w:type="spellEnd"/>
+      <w:r>
+        <w:rPr>
+          <w:rFonts w:ascii="Consolas" w:hAnsi="Consolas"/>
+          <w:shd w:val="clear" w:color="auto" w:fill="F9F2F4"/>
+        </w:rPr>
+        <w:t>cat .ssh/id_rsa.pub &gt;&gt; .ssh/authorized_keys</w:t>
+      </w:r>
     </w:p>
     <w:p>
       <w:pPr>
@@ -219,62 +101,37 @@
           <w:shd w:val="clear" w:color="auto" w:fill="F9F2F4"/>
         </w:rPr>
       </w:pPr>
-      <w:proofErr w:type="spellStart"/>
-      <w:proofErr w:type="gramStart"/>
-      <w:r>
-        <w:rPr>
-          <w:rFonts w:ascii="Consolas" w:hAnsi="Consolas"/>
-          <w:shd w:val="clear" w:color="auto" w:fill="F9F2F4"/>
-        </w:rPr>
-        <w:t>chmod</w:t>
-      </w:r>
-      <w:proofErr w:type="spellEnd"/>
-      <w:proofErr w:type="gramEnd"/>
-      <w:r>
-        <w:rPr>
-          <w:rFonts w:ascii="Consolas" w:hAnsi="Consolas"/>
-          <w:shd w:val="clear" w:color="auto" w:fill="F9F2F4"/>
-        </w:rPr>
-        <w:t xml:space="preserve"> 700 .</w:t>
-      </w:r>
-      <w:proofErr w:type="spellStart"/>
-      <w:r>
-        <w:rPr>
-          <w:rFonts w:ascii="Consolas" w:hAnsi="Consolas"/>
-          <w:shd w:val="clear" w:color="auto" w:fill="F9F2F4"/>
-        </w:rPr>
-        <w:t>ssh</w:t>
+      <w:r>
+        <w:rPr>
+          <w:rFonts w:ascii="Consolas" w:hAnsi="Consolas"/>
+          <w:shd w:val="clear" w:color="auto" w:fill="F9F2F4"/>
+        </w:rPr>
+        <w:t>chmod 700 .ssh</w:t>
+      </w:r>
+    </w:p>
+    <w:p>
+      <w:pPr>
+        <w:rPr>
+          <w:rFonts w:ascii="Consolas" w:hAnsi="Consolas"/>
+          <w:shd w:val="clear" w:color="auto" w:fill="F9F2F4"/>
+        </w:rPr>
+      </w:pPr>
+      <w:r>
+        <w:rPr>
+          <w:rFonts w:ascii="Consolas" w:hAnsi="Consolas"/>
+          <w:shd w:val="clear" w:color="auto" w:fill="F9F2F4"/>
+        </w:rPr>
+        <w:t xml:space="preserve">chmod 640 </w:t>
+      </w:r>
+      <w:r>
+        <w:rPr>
+          <w:rFonts w:ascii="Consolas" w:hAnsi="Consolas"/>
+          <w:shd w:val="clear" w:color="auto" w:fill="F9F2F4"/>
+        </w:rPr>
+        <w:t>.ssh/</w:t>
       </w:r>
       <w:bookmarkStart w:id="0" w:name="_GoBack"/>
       <w:bookmarkEnd w:id="0"/>
-      <w:proofErr w:type="spellEnd"/>
-    </w:p>
-    <w:p>
-      <w:pPr>
-        <w:rPr>
-          <w:rFonts w:ascii="Consolas" w:hAnsi="Consolas"/>
-          <w:shd w:val="clear" w:color="auto" w:fill="F9F2F4"/>
-        </w:rPr>
-      </w:pPr>
-      <w:proofErr w:type="spellStart"/>
-      <w:proofErr w:type="gramStart"/>
-      <w:r>
-        <w:rPr>
-          <w:rFonts w:ascii="Consolas" w:hAnsi="Consolas"/>
-          <w:shd w:val="clear" w:color="auto" w:fill="F9F2F4"/>
-        </w:rPr>
-        <w:t>chmod</w:t>
-      </w:r>
-      <w:proofErr w:type="spellEnd"/>
-      <w:proofErr w:type="gramEnd"/>
-      <w:r>
-        <w:rPr>
-          <w:rFonts w:ascii="Consolas" w:hAnsi="Consolas"/>
-          <w:shd w:val="clear" w:color="auto" w:fill="F9F2F4"/>
-        </w:rPr>
-        <w:t xml:space="preserve"> 640 </w:t>
-      </w:r>
-      <w:proofErr w:type="spellStart"/>
       <w:r>
         <w:rPr>
           <w:rFonts w:ascii="Consolas" w:hAnsi="Consolas"/>
@@ -282,7 +139,6 @@
         </w:rPr>
         <w:t>authorized_keys</w:t>
       </w:r>
-      <w:proofErr w:type="spellEnd"/>
     </w:p>
     <w:p/>
     <w:sectPr>

--- a/EntitlementsNPassLessSSH.docx
+++ b/EntitlementsNPassLessSSH.docx
@@ -130,17 +130,26 @@
         </w:rPr>
         <w:t>.ssh/</w:t>
       </w:r>
+      <w:r>
+        <w:rPr>
+          <w:rFonts w:ascii="Consolas" w:hAnsi="Consolas"/>
+          <w:shd w:val="clear" w:color="auto" w:fill="F9F2F4"/>
+        </w:rPr>
+        <w:t>authorized_keys</w:t>
+      </w:r>
+    </w:p>
+    <w:p>
+      <w:r>
+        <w:t>scp .ssh/id_rsa.pub &lt;hostip&gt;:~/.ssh/&lt;name&gt;.pub</w:t>
+      </w:r>
+    </w:p>
+    <w:p>
+      <w:r>
+        <w:t>cat ~/.ssh/&lt;name&gt;.pub &gt;&gt; .ssh/authorized_keys</w:t>
+      </w:r>
       <w:bookmarkStart w:id="0" w:name="_GoBack"/>
       <w:bookmarkEnd w:id="0"/>
-      <w:r>
-        <w:rPr>
-          <w:rFonts w:ascii="Consolas" w:hAnsi="Consolas"/>
-          <w:shd w:val="clear" w:color="auto" w:fill="F9F2F4"/>
-        </w:rPr>
-        <w:t>authorized_keys</w:t>
-      </w:r>
-    </w:p>
-    <w:p/>
+    </w:p>
     <w:sectPr>
       <w:pgSz w:w="12240" w:h="15840"/>
       <w:pgMar w:top="1440" w:right="1440" w:bottom="1440" w:left="1440" w:header="720" w:footer="720" w:gutter="0"/>
